--- a/ТХИ_8В22_Новиченков_ЛР1.docx
+++ b/ТХИ_8В22_Новиченков_ЛР1.docx
@@ -1,6 +1,6 @@
 
 <file path=word/document.xml><?xml version="1.0" encoding="utf-8"?>
-<w:document xmlns:wpc="http://schemas.microsoft.com/office/word/2010/wordprocessingCanvas" xmlns:cx="http://schemas.microsoft.com/office/drawing/2014/chartex" xmlns:cx1="http://schemas.microsoft.com/office/drawing/2015/9/8/chartex" xmlns:cx2="http://schemas.microsoft.com/office/drawing/2015/10/21/chartex" xmlns:cx3="http://schemas.microsoft.com/office/drawing/2016/5/9/chartex" xmlns:cx4="http://schemas.microsoft.com/office/drawing/2016/5/10/chartex" xmlns:cx5="http://schemas.microsoft.com/office/drawing/2016/5/11/chartex" xmlns:cx6="http://schemas.microsoft.com/office/drawing/2016/5/12/chartex" xmlns:cx7="http://schemas.microsoft.com/office/drawing/2016/5/13/chartex" xmlns:cx8="http://schemas.microsoft.com/office/drawing/2016/5/14/chartex" xmlns:mc="http://schemas.openxmlformats.org/markup-compatibility/2006" xmlns:aink="http://schemas.microsoft.com/office/drawing/2016/ink" xmlns:am3d="http://schemas.microsoft.com/office/drawing/2017/model3d" xmlns:o="urn:schemas-microsoft-com:office:office" xmlns:oel="http://schemas.microsoft.com/office/2019/extlst" xmlns:r="http://schemas.openxmlformats.org/officeDocument/2006/relationships" xmlns:m="http://schemas.openxmlformats.org/officeDocument/2006/math" xmlns:v="urn:schemas-microsoft-com:vml" xmlns:wp14="http://schemas.microsoft.com/office/word/2010/wordprocessingDrawing" xmlns:wp="http://schemas.openxmlformats.org/drawingml/2006/wordprocessingDrawing" xmlns:w10="urn:schemas-microsoft-com:office:word" xmlns:w="http://schemas.openxmlformats.org/wordprocessingml/2006/main" xmlns:w14="http://schemas.microsoft.com/office/word/2010/wordml" xmlns:w15="http://schemas.microsoft.com/office/word/2012/wordml" xmlns:w16cex="http://schemas.microsoft.com/office/word/2018/wordml/cex" xmlns:w16cid="http://schemas.microsoft.com/office/word/2016/wordml/cid" xmlns:w16="http://schemas.microsoft.com/office/word/2018/wordml" xmlns:w16sdtdh="http://schemas.microsoft.com/office/word/2020/wordml/sdtdatahash" xmlns:w16se="http://schemas.microsoft.com/office/word/2015/wordml/symex" xmlns:wpg="http://schemas.microsoft.com/office/word/2010/wordprocessingGroup" xmlns:wpi="http://schemas.microsoft.com/office/word/2010/wordprocessingInk" xmlns:wne="http://schemas.microsoft.com/office/word/2006/wordml" xmlns:wps="http://schemas.microsoft.com/office/word/2010/wordprocessingShape" mc:Ignorable="w14 w15 w16se w16cid w16 w16cex w16sdtdh wp14">
+<w:document xmlns:wpc="http://schemas.microsoft.com/office/word/2010/wordprocessingCanvas" xmlns:cx="http://schemas.microsoft.com/office/drawing/2014/chartex" xmlns:cx1="http://schemas.microsoft.com/office/drawing/2015/9/8/chartex" xmlns:cx2="http://schemas.microsoft.com/office/drawing/2015/10/21/chartex" xmlns:cx3="http://schemas.microsoft.com/office/drawing/2016/5/9/chartex" xmlns:cx4="http://schemas.microsoft.com/office/drawing/2016/5/10/chartex" xmlns:cx5="http://schemas.microsoft.com/office/drawing/2016/5/11/chartex" xmlns:cx6="http://schemas.microsoft.com/office/drawing/2016/5/12/chartex" xmlns:cx7="http://schemas.microsoft.com/office/drawing/2016/5/13/chartex" xmlns:cx8="http://schemas.microsoft.com/office/drawing/2016/5/14/chartex" xmlns:mc="http://schemas.openxmlformats.org/markup-compatibility/2006" xmlns:aink="http://schemas.microsoft.com/office/drawing/2016/ink" xmlns:am3d="http://schemas.microsoft.com/office/drawing/2017/model3d" xmlns:o="urn:schemas-microsoft-com:office:office" xmlns:oel="http://schemas.microsoft.com/office/2019/extlst" xmlns:r="http://schemas.openxmlformats.org/officeDocument/2006/relationships" xmlns:m="http://schemas.openxmlformats.org/officeDocument/2006/math" xmlns:v="urn:schemas-microsoft-com:vml" xmlns:wp14="http://schemas.microsoft.com/office/word/2010/wordprocessingDrawing" xmlns:wp="http://schemas.openxmlformats.org/drawingml/2006/wordprocessingDrawing" xmlns:w10="urn:schemas-microsoft-com:office:word" xmlns:w="http://schemas.openxmlformats.org/wordprocessingml/2006/main" xmlns:w14="http://schemas.microsoft.com/office/word/2010/wordml" xmlns:w15="http://schemas.microsoft.com/office/word/2012/wordml" xmlns:w16cex="http://schemas.microsoft.com/office/word/2018/wordml/cex" xmlns:w16cid="http://schemas.microsoft.com/office/word/2016/wordml/cid" xmlns:w16="http://schemas.microsoft.com/office/word/2018/wordml" xmlns:w16du="http://schemas.microsoft.com/office/word/2023/wordml/word16du" xmlns:w16sdtdh="http://schemas.microsoft.com/office/word/2020/wordml/sdtdatahash" xmlns:w16se="http://schemas.microsoft.com/office/word/2015/wordml/symex" xmlns:wpg="http://schemas.microsoft.com/office/word/2010/wordprocessingGroup" xmlns:wpi="http://schemas.microsoft.com/office/word/2010/wordprocessingInk" xmlns:wne="http://schemas.microsoft.com/office/word/2006/wordml" xmlns:wps="http://schemas.microsoft.com/office/word/2010/wordprocessingShape" mc:Ignorable="w14 w15 w16se w16cid w16 w16cex w16sdtdh w16du wp14">
   <w:body>
     <w:p>
       <w:pPr>
@@ -22,6 +22,13 @@
     </w:p>
     <w:sdt>
       <w:sdtPr>
+        <w:rPr>
+          <w:rFonts w:ascii="Times New Roman" w:eastAsia="Calibri" w:hAnsi="Times New Roman" w:cs="Times New Roman"/>
+          <w:color w:val="000000" w:themeColor="text1"/>
+          <w:sz w:val="28"/>
+          <w:szCs w:val="22"/>
+          <w:lang w:eastAsia="en-US"/>
+        </w:rPr>
         <w:id w:val="62997778"/>
         <w:docPartObj>
           <w:docPartGallery w:val="Table of Contents"/>
@@ -30,13 +37,8 @@
       </w:sdtPr>
       <w:sdtEndPr>
         <w:rPr>
-          <w:rFonts w:ascii="Times New Roman" w:eastAsia="Calibri" w:hAnsi="Times New Roman" w:cs="Times New Roman"/>
           <w:b/>
           <w:bCs/>
-          <w:color w:val="000000" w:themeColor="text1"/>
-          <w:sz w:val="28"/>
-          <w:szCs w:val="22"/>
-          <w:lang w:eastAsia="en-US"/>
         </w:rPr>
       </w:sdtEndPr>
       <w:sdtContent>
@@ -878,6 +880,41 @@
       </w:r>
     </w:p>
     <w:p>
+      <w:pPr>
+        <w:rPr>
+          <w:lang w:val="en-US"/>
+        </w:rPr>
+      </w:pPr>
+    </w:p>
+    <w:p>
+      <w:pPr>
+        <w:rPr>
+          <w:lang w:val="en-US"/>
+        </w:rPr>
+      </w:pPr>
+    </w:p>
+    <w:p>
+      <w:pPr>
+        <w:rPr>
+          <w:lang w:val="en-US"/>
+        </w:rPr>
+      </w:pPr>
+    </w:p>
+    <w:p>
+      <w:pPr>
+        <w:rPr>
+          <w:lang w:val="en-US"/>
+        </w:rPr>
+      </w:pPr>
+    </w:p>
+    <w:p>
+      <w:pPr>
+        <w:rPr>
+          <w:lang w:val="en-US"/>
+        </w:rPr>
+      </w:pPr>
+    </w:p>
+    <w:p>
       <w:bookmarkStart w:id="4" w:name="_Toc158111094"/>
       <w:r>
         <w:rPr>
@@ -917,7 +954,6 @@
     <w:p>
       <w:pPr>
         <w:ind w:firstLine="0"/>
-        <w:cnfStyle w:val="101000000000" w:firstRow="1" w:lastRow="0" w:firstColumn="1" w:lastColumn="0" w:oddVBand="0" w:evenVBand="0" w:oddHBand="0" w:evenHBand="0" w:firstRowFirstColumn="0" w:firstRowLastColumn="0" w:lastRowFirstColumn="0" w:lastRowLastColumn="0"/>
         <w:rPr>
           <w:b/>
           <w:bCs/>
@@ -2694,7 +2730,7 @@
 </file>
 
 <file path=word/endnotes.xml><?xml version="1.0" encoding="utf-8"?>
-<w:endnotes xmlns:wpc="http://schemas.microsoft.com/office/word/2010/wordprocessingCanvas" xmlns:cx="http://schemas.microsoft.com/office/drawing/2014/chartex" xmlns:cx1="http://schemas.microsoft.com/office/drawing/2015/9/8/chartex" xmlns:cx2="http://schemas.microsoft.com/office/drawing/2015/10/21/chartex" xmlns:cx3="http://schemas.microsoft.com/office/drawing/2016/5/9/chartex" xmlns:cx4="http://schemas.microsoft.com/office/drawing/2016/5/10/chartex" xmlns:cx5="http://schemas.microsoft.com/office/drawing/2016/5/11/chartex" xmlns:cx6="http://schemas.microsoft.com/office/drawing/2016/5/12/chartex" xmlns:cx7="http://schemas.microsoft.com/office/drawing/2016/5/13/chartex" xmlns:cx8="http://schemas.microsoft.com/office/drawing/2016/5/14/chartex" xmlns:mc="http://schemas.openxmlformats.org/markup-compatibility/2006" xmlns:aink="http://schemas.microsoft.com/office/drawing/2016/ink" xmlns:am3d="http://schemas.microsoft.com/office/drawing/2017/model3d" xmlns:o="urn:schemas-microsoft-com:office:office" xmlns:oel="http://schemas.microsoft.com/office/2019/extlst" xmlns:r="http://schemas.openxmlformats.org/officeDocument/2006/relationships" xmlns:m="http://schemas.openxmlformats.org/officeDocument/2006/math" xmlns:v="urn:schemas-microsoft-com:vml" xmlns:wp14="http://schemas.microsoft.com/office/word/2010/wordprocessingDrawing" xmlns:wp="http://schemas.openxmlformats.org/drawingml/2006/wordprocessingDrawing" xmlns:w10="urn:schemas-microsoft-com:office:word" xmlns:w="http://schemas.openxmlformats.org/wordprocessingml/2006/main" xmlns:w14="http://schemas.microsoft.com/office/word/2010/wordml" xmlns:w15="http://schemas.microsoft.com/office/word/2012/wordml" xmlns:w16cex="http://schemas.microsoft.com/office/word/2018/wordml/cex" xmlns:w16cid="http://schemas.microsoft.com/office/word/2016/wordml/cid" xmlns:w16="http://schemas.microsoft.com/office/word/2018/wordml" xmlns:w16sdtdh="http://schemas.microsoft.com/office/word/2020/wordml/sdtdatahash" xmlns:w16se="http://schemas.microsoft.com/office/word/2015/wordml/symex" xmlns:wpg="http://schemas.microsoft.com/office/word/2010/wordprocessingGroup" xmlns:wpi="http://schemas.microsoft.com/office/word/2010/wordprocessingInk" xmlns:wne="http://schemas.microsoft.com/office/word/2006/wordml" xmlns:wps="http://schemas.microsoft.com/office/word/2010/wordprocessingShape" mc:Ignorable="w14 w15 w16se w16cid w16 w16cex w16sdtdh wp14">
+<w:endnotes xmlns:wpc="http://schemas.microsoft.com/office/word/2010/wordprocessingCanvas" xmlns:cx="http://schemas.microsoft.com/office/drawing/2014/chartex" xmlns:cx1="http://schemas.microsoft.com/office/drawing/2015/9/8/chartex" xmlns:cx2="http://schemas.microsoft.com/office/drawing/2015/10/21/chartex" xmlns:cx3="http://schemas.microsoft.com/office/drawing/2016/5/9/chartex" xmlns:cx4="http://schemas.microsoft.com/office/drawing/2016/5/10/chartex" xmlns:cx5="http://schemas.microsoft.com/office/drawing/2016/5/11/chartex" xmlns:cx6="http://schemas.microsoft.com/office/drawing/2016/5/12/chartex" xmlns:cx7="http://schemas.microsoft.com/office/drawing/2016/5/13/chartex" xmlns:cx8="http://schemas.microsoft.com/office/drawing/2016/5/14/chartex" xmlns:mc="http://schemas.openxmlformats.org/markup-compatibility/2006" xmlns:aink="http://schemas.microsoft.com/office/drawing/2016/ink" xmlns:am3d="http://schemas.microsoft.com/office/drawing/2017/model3d" xmlns:o="urn:schemas-microsoft-com:office:office" xmlns:oel="http://schemas.microsoft.com/office/2019/extlst" xmlns:r="http://schemas.openxmlformats.org/officeDocument/2006/relationships" xmlns:m="http://schemas.openxmlformats.org/officeDocument/2006/math" xmlns:v="urn:schemas-microsoft-com:vml" xmlns:wp14="http://schemas.microsoft.com/office/word/2010/wordprocessingDrawing" xmlns:wp="http://schemas.openxmlformats.org/drawingml/2006/wordprocessingDrawing" xmlns:w10="urn:schemas-microsoft-com:office:word" xmlns:w="http://schemas.openxmlformats.org/wordprocessingml/2006/main" xmlns:w14="http://schemas.microsoft.com/office/word/2010/wordml" xmlns:w15="http://schemas.microsoft.com/office/word/2012/wordml" xmlns:w16cex="http://schemas.microsoft.com/office/word/2018/wordml/cex" xmlns:w16cid="http://schemas.microsoft.com/office/word/2016/wordml/cid" xmlns:w16="http://schemas.microsoft.com/office/word/2018/wordml" xmlns:w16du="http://schemas.microsoft.com/office/word/2023/wordml/word16du" xmlns:w16sdtdh="http://schemas.microsoft.com/office/word/2020/wordml/sdtdatahash" xmlns:w16se="http://schemas.microsoft.com/office/word/2015/wordml/symex" xmlns:wpg="http://schemas.microsoft.com/office/word/2010/wordprocessingGroup" xmlns:wpi="http://schemas.microsoft.com/office/word/2010/wordprocessingInk" xmlns:wne="http://schemas.microsoft.com/office/word/2006/wordml" xmlns:wps="http://schemas.microsoft.com/office/word/2010/wordprocessingShape" mc:Ignorable="w14 w15 w16se w16cid w16 w16cex w16sdtdh w16du wp14">
   <w:endnote w:type="separator" w:id="-1">
     <w:p>
       <w:pPr>
@@ -2719,7 +2755,7 @@
 </file>
 
 <file path=word/footer1.xml><?xml version="1.0" encoding="utf-8"?>
-<w:ftr xmlns:wpc="http://schemas.microsoft.com/office/word/2010/wordprocessingCanvas" xmlns:cx="http://schemas.microsoft.com/office/drawing/2014/chartex" xmlns:cx1="http://schemas.microsoft.com/office/drawing/2015/9/8/chartex" xmlns:cx2="http://schemas.microsoft.com/office/drawing/2015/10/21/chartex" xmlns:cx3="http://schemas.microsoft.com/office/drawing/2016/5/9/chartex" xmlns:cx4="http://schemas.microsoft.com/office/drawing/2016/5/10/chartex" xmlns:cx5="http://schemas.microsoft.com/office/drawing/2016/5/11/chartex" xmlns:cx6="http://schemas.microsoft.com/office/drawing/2016/5/12/chartex" xmlns:cx7="http://schemas.microsoft.com/office/drawing/2016/5/13/chartex" xmlns:cx8="http://schemas.microsoft.com/office/drawing/2016/5/14/chartex" xmlns:mc="http://schemas.openxmlformats.org/markup-compatibility/2006" xmlns:aink="http://schemas.microsoft.com/office/drawing/2016/ink" xmlns:am3d="http://schemas.microsoft.com/office/drawing/2017/model3d" xmlns:o="urn:schemas-microsoft-com:office:office" xmlns:oel="http://schemas.microsoft.com/office/2019/extlst" xmlns:r="http://schemas.openxmlformats.org/officeDocument/2006/relationships" xmlns:m="http://schemas.openxmlformats.org/officeDocument/2006/math" xmlns:v="urn:schemas-microsoft-com:vml" xmlns:wp14="http://schemas.microsoft.com/office/word/2010/wordprocessingDrawing" xmlns:wp="http://schemas.openxmlformats.org/drawingml/2006/wordprocessingDrawing" xmlns:w10="urn:schemas-microsoft-com:office:word" xmlns:w="http://schemas.openxmlformats.org/wordprocessingml/2006/main" xmlns:w14="http://schemas.microsoft.com/office/word/2010/wordml" xmlns:w15="http://schemas.microsoft.com/office/word/2012/wordml" xmlns:w16cex="http://schemas.microsoft.com/office/word/2018/wordml/cex" xmlns:w16cid="http://schemas.microsoft.com/office/word/2016/wordml/cid" xmlns:w16="http://schemas.microsoft.com/office/word/2018/wordml" xmlns:w16sdtdh="http://schemas.microsoft.com/office/word/2020/wordml/sdtdatahash" xmlns:w16se="http://schemas.microsoft.com/office/word/2015/wordml/symex" xmlns:wpg="http://schemas.microsoft.com/office/word/2010/wordprocessingGroup" xmlns:wpi="http://schemas.microsoft.com/office/word/2010/wordprocessingInk" xmlns:wne="http://schemas.microsoft.com/office/word/2006/wordml" xmlns:wps="http://schemas.microsoft.com/office/word/2010/wordprocessingShape" mc:Ignorable="w14 w15 w16se w16cid w16 w16cex w16sdtdh wp14">
+<w:ftr xmlns:wpc="http://schemas.microsoft.com/office/word/2010/wordprocessingCanvas" xmlns:cx="http://schemas.microsoft.com/office/drawing/2014/chartex" xmlns:cx1="http://schemas.microsoft.com/office/drawing/2015/9/8/chartex" xmlns:cx2="http://schemas.microsoft.com/office/drawing/2015/10/21/chartex" xmlns:cx3="http://schemas.microsoft.com/office/drawing/2016/5/9/chartex" xmlns:cx4="http://schemas.microsoft.com/office/drawing/2016/5/10/chartex" xmlns:cx5="http://schemas.microsoft.com/office/drawing/2016/5/11/chartex" xmlns:cx6="http://schemas.microsoft.com/office/drawing/2016/5/12/chartex" xmlns:cx7="http://schemas.microsoft.com/office/drawing/2016/5/13/chartex" xmlns:cx8="http://schemas.microsoft.com/office/drawing/2016/5/14/chartex" xmlns:mc="http://schemas.openxmlformats.org/markup-compatibility/2006" xmlns:aink="http://schemas.microsoft.com/office/drawing/2016/ink" xmlns:am3d="http://schemas.microsoft.com/office/drawing/2017/model3d" xmlns:o="urn:schemas-microsoft-com:office:office" xmlns:oel="http://schemas.microsoft.com/office/2019/extlst" xmlns:r="http://schemas.openxmlformats.org/officeDocument/2006/relationships" xmlns:m="http://schemas.openxmlformats.org/officeDocument/2006/math" xmlns:v="urn:schemas-microsoft-com:vml" xmlns:wp14="http://schemas.microsoft.com/office/word/2010/wordprocessingDrawing" xmlns:wp="http://schemas.openxmlformats.org/drawingml/2006/wordprocessingDrawing" xmlns:w10="urn:schemas-microsoft-com:office:word" xmlns:w="http://schemas.openxmlformats.org/wordprocessingml/2006/main" xmlns:w14="http://schemas.microsoft.com/office/word/2010/wordml" xmlns:w15="http://schemas.microsoft.com/office/word/2012/wordml" xmlns:w16cex="http://schemas.microsoft.com/office/word/2018/wordml/cex" xmlns:w16cid="http://schemas.microsoft.com/office/word/2016/wordml/cid" xmlns:w16="http://schemas.microsoft.com/office/word/2018/wordml" xmlns:w16du="http://schemas.microsoft.com/office/word/2023/wordml/word16du" xmlns:w16sdtdh="http://schemas.microsoft.com/office/word/2020/wordml/sdtdatahash" xmlns:w16se="http://schemas.microsoft.com/office/word/2015/wordml/symex" xmlns:wpg="http://schemas.microsoft.com/office/word/2010/wordprocessingGroup" xmlns:wpi="http://schemas.microsoft.com/office/word/2010/wordprocessingInk" xmlns:wne="http://schemas.microsoft.com/office/word/2006/wordml" xmlns:wps="http://schemas.microsoft.com/office/word/2010/wordprocessingShape" mc:Ignorable="w14 w15 w16se w16cid w16 w16cex w16sdtdh w16du wp14">
   <w:sdt>
     <w:sdtPr>
       <w:id w:val="-1287277952"/>
@@ -2764,7 +2800,7 @@
 </file>
 
 <file path=word/footnotes.xml><?xml version="1.0" encoding="utf-8"?>
-<w:footnotes xmlns:wpc="http://schemas.microsoft.com/office/word/2010/wordprocessingCanvas" xmlns:cx="http://schemas.microsoft.com/office/drawing/2014/chartex" xmlns:cx1="http://schemas.microsoft.com/office/drawing/2015/9/8/chartex" xmlns:cx2="http://schemas.microsoft.com/office/drawing/2015/10/21/chartex" xmlns:cx3="http://schemas.microsoft.com/office/drawing/2016/5/9/chartex" xmlns:cx4="http://schemas.microsoft.com/office/drawing/2016/5/10/chartex" xmlns:cx5="http://schemas.microsoft.com/office/drawing/2016/5/11/chartex" xmlns:cx6="http://schemas.microsoft.com/office/drawing/2016/5/12/chartex" xmlns:cx7="http://schemas.microsoft.com/office/drawing/2016/5/13/chartex" xmlns:cx8="http://schemas.microsoft.com/office/drawing/2016/5/14/chartex" xmlns:mc="http://schemas.openxmlformats.org/markup-compatibility/2006" xmlns:aink="http://schemas.microsoft.com/office/drawing/2016/ink" xmlns:am3d="http://schemas.microsoft.com/office/drawing/2017/model3d" xmlns:o="urn:schemas-microsoft-com:office:office" xmlns:oel="http://schemas.microsoft.com/office/2019/extlst" xmlns:r="http://schemas.openxmlformats.org/officeDocument/2006/relationships" xmlns:m="http://schemas.openxmlformats.org/officeDocument/2006/math" xmlns:v="urn:schemas-microsoft-com:vml" xmlns:wp14="http://schemas.microsoft.com/office/word/2010/wordprocessingDrawing" xmlns:wp="http://schemas.openxmlformats.org/drawingml/2006/wordprocessingDrawing" xmlns:w10="urn:schemas-microsoft-com:office:word" xmlns:w="http://schemas.openxmlformats.org/wordprocessingml/2006/main" xmlns:w14="http://schemas.microsoft.com/office/word/2010/wordml" xmlns:w15="http://schemas.microsoft.com/office/word/2012/wordml" xmlns:w16cex="http://schemas.microsoft.com/office/word/2018/wordml/cex" xmlns:w16cid="http://schemas.microsoft.com/office/word/2016/wordml/cid" xmlns:w16="http://schemas.microsoft.com/office/word/2018/wordml" xmlns:w16sdtdh="http://schemas.microsoft.com/office/word/2020/wordml/sdtdatahash" xmlns:w16se="http://schemas.microsoft.com/office/word/2015/wordml/symex" xmlns:wpg="http://schemas.microsoft.com/office/word/2010/wordprocessingGroup" xmlns:wpi="http://schemas.microsoft.com/office/word/2010/wordprocessingInk" xmlns:wne="http://schemas.microsoft.com/office/word/2006/wordml" xmlns:wps="http://schemas.microsoft.com/office/word/2010/wordprocessingShape" mc:Ignorable="w14 w15 w16se w16cid w16 w16cex w16sdtdh wp14">
+<w:footnotes xmlns:wpc="http://schemas.microsoft.com/office/word/2010/wordprocessingCanvas" xmlns:cx="http://schemas.microsoft.com/office/drawing/2014/chartex" xmlns:cx1="http://schemas.microsoft.com/office/drawing/2015/9/8/chartex" xmlns:cx2="http://schemas.microsoft.com/office/drawing/2015/10/21/chartex" xmlns:cx3="http://schemas.microsoft.com/office/drawing/2016/5/9/chartex" xmlns:cx4="http://schemas.microsoft.com/office/drawing/2016/5/10/chartex" xmlns:cx5="http://schemas.microsoft.com/office/drawing/2016/5/11/chartex" xmlns:cx6="http://schemas.microsoft.com/office/drawing/2016/5/12/chartex" xmlns:cx7="http://schemas.microsoft.com/office/drawing/2016/5/13/chartex" xmlns:cx8="http://schemas.microsoft.com/office/drawing/2016/5/14/chartex" xmlns:mc="http://schemas.openxmlformats.org/markup-compatibility/2006" xmlns:aink="http://schemas.microsoft.com/office/drawing/2016/ink" xmlns:am3d="http://schemas.microsoft.com/office/drawing/2017/model3d" xmlns:o="urn:schemas-microsoft-com:office:office" xmlns:oel="http://schemas.microsoft.com/office/2019/extlst" xmlns:r="http://schemas.openxmlformats.org/officeDocument/2006/relationships" xmlns:m="http://schemas.openxmlformats.org/officeDocument/2006/math" xmlns:v="urn:schemas-microsoft-com:vml" xmlns:wp14="http://schemas.microsoft.com/office/word/2010/wordprocessingDrawing" xmlns:wp="http://schemas.openxmlformats.org/drawingml/2006/wordprocessingDrawing" xmlns:w10="urn:schemas-microsoft-com:office:word" xmlns:w="http://schemas.openxmlformats.org/wordprocessingml/2006/main" xmlns:w14="http://schemas.microsoft.com/office/word/2010/wordml" xmlns:w15="http://schemas.microsoft.com/office/word/2012/wordml" xmlns:w16cex="http://schemas.microsoft.com/office/word/2018/wordml/cex" xmlns:w16cid="http://schemas.microsoft.com/office/word/2016/wordml/cid" xmlns:w16="http://schemas.microsoft.com/office/word/2018/wordml" xmlns:w16du="http://schemas.microsoft.com/office/word/2023/wordml/word16du" xmlns:w16sdtdh="http://schemas.microsoft.com/office/word/2020/wordml/sdtdatahash" xmlns:w16se="http://schemas.microsoft.com/office/word/2015/wordml/symex" xmlns:wpg="http://schemas.microsoft.com/office/word/2010/wordprocessingGroup" xmlns:wpi="http://schemas.microsoft.com/office/word/2010/wordprocessingInk" xmlns:wne="http://schemas.microsoft.com/office/word/2006/wordml" xmlns:wps="http://schemas.microsoft.com/office/word/2010/wordprocessingShape" mc:Ignorable="w14 w15 w16se w16cid w16 w16cex w16sdtdh w16du wp14">
   <w:footnote w:type="separator" w:id="-1">
     <w:p>
       <w:pPr>
@@ -2846,7 +2882,7 @@
 </file>
 
 <file path=word/styles.xml><?xml version="1.0" encoding="utf-8"?>
-<w:styles xmlns:mc="http://schemas.openxmlformats.org/markup-compatibility/2006" xmlns:r="http://schemas.openxmlformats.org/officeDocument/2006/relationships" xmlns:w="http://schemas.openxmlformats.org/wordprocessingml/2006/main" xmlns:w14="http://schemas.microsoft.com/office/word/2010/wordml" xmlns:w15="http://schemas.microsoft.com/office/word/2012/wordml" xmlns:w16cex="http://schemas.microsoft.com/office/word/2018/wordml/cex" xmlns:w16cid="http://schemas.microsoft.com/office/word/2016/wordml/cid" xmlns:w16="http://schemas.microsoft.com/office/word/2018/wordml" xmlns:w16sdtdh="http://schemas.microsoft.com/office/word/2020/wordml/sdtdatahash" xmlns:w16se="http://schemas.microsoft.com/office/word/2015/wordml/symex" mc:Ignorable="w14 w15 w16se w16cid w16 w16cex w16sdtdh">
+<w:styles xmlns:mc="http://schemas.openxmlformats.org/markup-compatibility/2006" xmlns:r="http://schemas.openxmlformats.org/officeDocument/2006/relationships" xmlns:w="http://schemas.openxmlformats.org/wordprocessingml/2006/main" xmlns:w14="http://schemas.microsoft.com/office/word/2010/wordml" xmlns:w15="http://schemas.microsoft.com/office/word/2012/wordml" xmlns:w16cex="http://schemas.microsoft.com/office/word/2018/wordml/cex" xmlns:w16cid="http://schemas.microsoft.com/office/word/2016/wordml/cid" xmlns:w16="http://schemas.microsoft.com/office/word/2018/wordml" xmlns:w16du="http://schemas.microsoft.com/office/word/2023/wordml/word16du" xmlns:w16sdtdh="http://schemas.microsoft.com/office/word/2020/wordml/sdtdatahash" xmlns:w16se="http://schemas.microsoft.com/office/word/2015/wordml/symex" mc:Ignorable="w14 w15 w16se w16cid w16 w16cex w16sdtdh w16du">
   <w:docDefaults>
     <w:rPrDefault>
       <w:rPr>
@@ -3299,6 +3335,7 @@
   <w:style w:type="character" w:default="1" w:styleId="a0">
     <w:name w:val="Default Paragraph Font"/>
     <w:uiPriority w:val="1"/>
+    <w:semiHidden/>
     <w:unhideWhenUsed/>
   </w:style>
   <w:style w:type="table" w:default="1" w:styleId="a1">
@@ -3438,6 +3475,7 @@
     <w:rsid w:val="003C54B2"/>
     <w:rPr>
       <w:sz w:val="22"/>
+      <w:lang w:eastAsia="zh-CN"/>
     </w:rPr>
     <w:tblPr/>
     <w:tcPr>

--- a/ТХИ_8В22_Новиченков_ЛР1.docx
+++ b/ТХИ_8В22_Новиченков_ЛР1.docx
@@ -880,40 +880,14 @@
       </w:r>
     </w:p>
     <w:p>
-      <w:pPr>
-        <w:rPr>
-          <w:lang w:val="en-US"/>
-        </w:rPr>
-      </w:pPr>
+      <w:r>
+        <w:t>123 123</w:t>
+      </w:r>
     </w:p>
-    <w:p>
-      <w:pPr>
-        <w:rPr>
-          <w:lang w:val="en-US"/>
-        </w:rPr>
-      </w:pPr>
-    </w:p>
-    <w:p>
-      <w:pPr>
-        <w:rPr>
-          <w:lang w:val="en-US"/>
-        </w:rPr>
-      </w:pPr>
-    </w:p>
-    <w:p>
-      <w:pPr>
-        <w:rPr>
-          <w:lang w:val="en-US"/>
-        </w:rPr>
-      </w:pPr>
-    </w:p>
-    <w:p>
-      <w:pPr>
-        <w:rPr>
-          <w:lang w:val="en-US"/>
-        </w:rPr>
-      </w:pPr>
-    </w:p>
+    <w:p/>
+    <w:p/>
+    <w:p/>
+    <w:p/>
     <w:p>
       <w:bookmarkStart w:id="4" w:name="_Toc158111094"/>
       <w:r>

--- a/ТХИ_8В22_Новиченков_ЛР1.docx
+++ b/ТХИ_8В22_Новиченков_ЛР1.docx
@@ -479,50 +479,12 @@
         <w:t>15</w:t>
       </w:r>
       <w:r>
-        <w:t xml:space="preserve">-72 лет (занятые + безработные) составила 74,8 </w:t>
-      </w:r>
-      <w:proofErr w:type="spellStart"/>
-      <w:proofErr w:type="gramStart"/>
-      <w:r>
-        <w:t>млн.человек</w:t>
-      </w:r>
-      <w:proofErr w:type="spellEnd"/>
-      <w:proofErr w:type="gramEnd"/>
-      <w:r>
-        <w:t>. Уровень экономической активности населения в возрасте 15-72 лет (отношение численности экономически активного населения к общей численности населения данной возрастной группы) составил 67,4%.</w:t>
+        <w:t>-72 лет (занятые + безработные) составила 74,8 млн.человек. Уровень экономической активности населения в возрасте 15-72 лет (отношение численности экономически активного населения к общей численности населения данной возрастной группы) составил 67,4%.</w:t>
       </w:r>
     </w:p>
     <w:p>
       <w:r>
-        <w:t xml:space="preserve">В численности экономически активного населения 69,9 </w:t>
-      </w:r>
-      <w:proofErr w:type="spellStart"/>
-      <w:proofErr w:type="gramStart"/>
-      <w:r>
-        <w:t>млн.человек</w:t>
-      </w:r>
-      <w:proofErr w:type="spellEnd"/>
-      <w:proofErr w:type="gramEnd"/>
-      <w:r>
-        <w:t xml:space="preserve"> классифицировались как занятые экономической деятельностью и 4,9 </w:t>
-      </w:r>
-      <w:proofErr w:type="spellStart"/>
-      <w:r>
-        <w:t>млн.человек</w:t>
-      </w:r>
-      <w:proofErr w:type="spellEnd"/>
-      <w:r>
-        <w:t xml:space="preserve"> - как безработные с применением критериев МОТ (то есть не имели работы или доходного занятия, искали работу и были готовы приступить к ней в обследуемую неделю). По сравнению с I кварталом 2011г. численность занятого населения увеличилась на 0,5 млн. человек, или на 0,7%, численность безработных сократилась на 0,7 </w:t>
-      </w:r>
-      <w:proofErr w:type="spellStart"/>
-      <w:proofErr w:type="gramStart"/>
-      <w:r>
-        <w:t>млн.человек</w:t>
-      </w:r>
-      <w:proofErr w:type="spellEnd"/>
-      <w:proofErr w:type="gramEnd"/>
-      <w:r>
-        <w:t>, или на 13,3%.</w:t>
+        <w:t>В численности экономически активного населения 69,9 млн.человек классифицировались как занятые экономической деятельностью и 4,9 млн.человек - как безработные с применением критериев МОТ (то есть не имели работы или доходного занятия, искали работу и были готовы приступить к ней в обследуемую неделю). По сравнению с I кварталом 2011г. численность занятого населения увеличилась на 0,5 млн. человек, или на 0,7%, численность безработных сократилась на 0,7 млн.человек, или на 13,3%.</w:t>
       </w:r>
     </w:p>
     <w:p>
@@ -883,6 +845,9 @@
       <w:r>
         <w:t>123 123</w:t>
       </w:r>
+      <w:r>
+        <w:t>1</w:t>
+      </w:r>
     </w:p>
     <w:p/>
     <w:p/>
@@ -989,15 +954,8 @@
               <w:cnfStyle w:val="100000000000" w:firstRow="1" w:lastRow="0" w:firstColumn="0" w:lastColumn="0" w:oddVBand="0" w:evenVBand="0" w:oddHBand="0" w:evenHBand="0" w:firstRowFirstColumn="0" w:firstRowLastColumn="0" w:lastRowFirstColumn="0" w:lastRowLastColumn="0"/>
             </w:pPr>
             <w:r>
-              <w:t xml:space="preserve">Экономически активное население, </w:t>
-            </w:r>
-            <w:proofErr w:type="spellStart"/>
-            <w:proofErr w:type="gramStart"/>
-            <w:r>
-              <w:t>тыс.человек</w:t>
-            </w:r>
-            <w:proofErr w:type="spellEnd"/>
-            <w:proofErr w:type="gramEnd"/>
+              <w:t>Экономически активное население, тыс.человек</w:t>
+            </w:r>
           </w:p>
         </w:tc>
         <w:tc>
@@ -1545,13 +1503,8 @@
               <w:spacing w:after="0" w:line="240" w:lineRule="auto"/>
             </w:pPr>
             <w:r>
-              <w:t xml:space="preserve">образование и </w:t>
-            </w:r>
-            <w:proofErr w:type="spellStart"/>
-            <w:r>
-              <w:t>педогогика</w:t>
-            </w:r>
-            <w:proofErr w:type="spellEnd"/>
+              <w:t>образование и педогогика</w:t>
+            </w:r>
           </w:p>
         </w:tc>
         <w:tc>
@@ -2124,12 +2077,8 @@
             </w:r>
             <w:r>
               <w:br/>
-            </w:r>
-            <w:proofErr w:type="spellStart"/>
-            <w:r>
               <w:t>материалообработка</w:t>
             </w:r>
-            <w:proofErr w:type="spellEnd"/>
           </w:p>
         </w:tc>
         <w:tc>
